--- a/Android_SDK/MiCOMDNS/MiCOMDNS_SDK.docx
+++ b/Android_SDK/MiCOMDNS/MiCOMDNS_SDK.docx
@@ -17,7 +17,7 @@
       <w:pPr>
         <w:jc w:val="center"/>
         <w:rPr>
-          <w:rFonts w:ascii="微软雅黑" w:eastAsia="微软雅黑" w:hAnsi="微软雅黑" w:hint="eastAsia"/>
+          <w:rFonts w:ascii="微软雅黑" w:eastAsia="微软雅黑" w:hAnsi="微软雅黑"/>
           <w:b/>
           <w:sz w:val="52"/>
           <w:szCs w:val="52"/>
@@ -1490,7 +1490,11 @@
     <w:p>
       <w:pPr>
         <w:rPr>
-          <w:rFonts w:ascii="微软雅黑" w:eastAsia="微软雅黑" w:hAnsi="微软雅黑"/>
+          <w:rFonts w:ascii="Consolas" w:hAnsi="Consolas" w:cs="Consolas" w:hint="eastAsia"/>
+          <w:color w:val="000000"/>
+          <w:kern w:val="0"/>
+          <w:sz w:val="24"/>
+          <w:szCs w:val="24"/>
         </w:rPr>
       </w:pPr>
       <w:r>
@@ -1545,6 +1549,17 @@
         </w:rPr>
         <w:t xml:space="preserve"> JmdnsListener mJmdnsListener)</w:t>
       </w:r>
+    </w:p>
+    <w:p>
+      <w:pPr>
+        <w:rPr>
+          <w:rFonts w:ascii="Consolas" w:hAnsi="Consolas" w:cs="Consolas" w:hint="eastAsia"/>
+          <w:color w:val="000000"/>
+          <w:kern w:val="0"/>
+          <w:sz w:val="24"/>
+          <w:szCs w:val="24"/>
+        </w:rPr>
+      </w:pPr>
     </w:p>
     <w:p>
       <w:pPr>
@@ -1553,6 +1568,437 @@
           <w:ilvl w:val="2"/>
           <w:numId w:val="1"/>
         </w:numPr>
+        <w:rPr>
+          <w:rFonts w:hint="eastAsia"/>
+        </w:rPr>
+      </w:pPr>
+      <w:r>
+        <w:rPr>
+          <w:rFonts w:hint="eastAsia"/>
+        </w:rPr>
+        <w:t>返回值</w:t>
+      </w:r>
+    </w:p>
+    <w:p>
+      <w:pPr>
+        <w:rPr>
+          <w:rFonts w:ascii="Consolas" w:hAnsi="Consolas" w:cs="Consolas"/>
+          <w:color w:val="000000"/>
+          <w:kern w:val="0"/>
+          <w:sz w:val="24"/>
+          <w:szCs w:val="24"/>
+        </w:rPr>
+      </w:pPr>
+      <w:r>
+        <w:rPr>
+          <w:rFonts w:ascii="Consolas" w:hAnsi="Consolas" w:cs="Consolas"/>
+          <w:color w:val="000000"/>
+          <w:kern w:val="0"/>
+          <w:sz w:val="24"/>
+          <w:szCs w:val="24"/>
+        </w:rPr>
+        <w:t>[</w:t>
+      </w:r>
+    </w:p>
+    <w:p>
+      <w:pPr>
+        <w:rPr>
+          <w:rFonts w:ascii="Consolas" w:hAnsi="Consolas" w:cs="Consolas"/>
+          <w:color w:val="000000"/>
+          <w:kern w:val="0"/>
+          <w:sz w:val="24"/>
+          <w:szCs w:val="24"/>
+        </w:rPr>
+      </w:pPr>
+      <w:r>
+        <w:rPr>
+          <w:rFonts w:ascii="Consolas" w:hAnsi="Consolas" w:cs="Consolas"/>
+          <w:color w:val="000000"/>
+          <w:kern w:val="0"/>
+          <w:sz w:val="24"/>
+          <w:szCs w:val="24"/>
+        </w:rPr>
+        <w:t xml:space="preserve">  {</w:t>
+      </w:r>
+    </w:p>
+    <w:p>
+      <w:pPr>
+        <w:rPr>
+          <w:rFonts w:ascii="Consolas" w:hAnsi="Consolas" w:cs="Consolas"/>
+          <w:color w:val="000000"/>
+          <w:kern w:val="0"/>
+          <w:sz w:val="24"/>
+          <w:szCs w:val="24"/>
+        </w:rPr>
+      </w:pPr>
+      <w:r>
+        <w:rPr>
+          <w:rFonts w:ascii="Consolas" w:hAnsi="Consolas" w:cs="Consolas"/>
+          <w:color w:val="000000"/>
+          <w:kern w:val="0"/>
+          <w:sz w:val="24"/>
+          <w:szCs w:val="24"/>
+        </w:rPr>
+        <w:t xml:space="preserve">    "deviceMac": "00:50:43:02:FE:01",</w:t>
+      </w:r>
+    </w:p>
+    <w:p>
+      <w:pPr>
+        <w:rPr>
+          <w:rFonts w:ascii="Consolas" w:hAnsi="Consolas" w:cs="Consolas"/>
+          <w:color w:val="000000"/>
+          <w:kern w:val="0"/>
+          <w:sz w:val="24"/>
+          <w:szCs w:val="24"/>
+        </w:rPr>
+      </w:pPr>
+      <w:r>
+        <w:rPr>
+          <w:rFonts w:ascii="Consolas" w:hAnsi="Consolas" w:cs="Consolas"/>
+          <w:color w:val="000000"/>
+          <w:kern w:val="0"/>
+          <w:sz w:val="24"/>
+          <w:szCs w:val="24"/>
+        </w:rPr>
+        <w:t xml:space="preserve">    "devicePort": "8080",</w:t>
+      </w:r>
+    </w:p>
+    <w:p>
+      <w:pPr>
+        <w:rPr>
+          <w:rFonts w:ascii="Consolas" w:hAnsi="Consolas" w:cs="Consolas"/>
+          <w:color w:val="000000"/>
+          <w:kern w:val="0"/>
+          <w:sz w:val="24"/>
+          <w:szCs w:val="24"/>
+        </w:rPr>
+      </w:pPr>
+      <w:r>
+        <w:rPr>
+          <w:rFonts w:ascii="Consolas" w:hAnsi="Consolas" w:cs="Consolas"/>
+          <w:color w:val="000000"/>
+          <w:kern w:val="0"/>
+          <w:sz w:val="24"/>
+          <w:szCs w:val="24"/>
+        </w:rPr>
+        <w:t xml:space="preserve">    "deviceMacbind": "0",</w:t>
+      </w:r>
+    </w:p>
+    <w:p>
+      <w:pPr>
+        <w:rPr>
+          <w:rFonts w:ascii="Consolas" w:hAnsi="Consolas" w:cs="Consolas"/>
+          <w:color w:val="000000"/>
+          <w:kern w:val="0"/>
+          <w:sz w:val="24"/>
+          <w:szCs w:val="24"/>
+        </w:rPr>
+      </w:pPr>
+      <w:r>
+        <w:rPr>
+          <w:rFonts w:ascii="Consolas" w:hAnsi="Consolas" w:cs="Consolas"/>
+          <w:color w:val="000000"/>
+          <w:kern w:val="0"/>
+          <w:sz w:val="24"/>
+          <w:szCs w:val="24"/>
+        </w:rPr>
+        <w:t xml:space="preserve">    "deviceIP": "172.28.15.3",</w:t>
+      </w:r>
+    </w:p>
+    <w:p>
+      <w:pPr>
+        <w:rPr>
+          <w:rFonts w:ascii="Consolas" w:hAnsi="Consolas" w:cs="Consolas"/>
+          <w:color w:val="000000"/>
+          <w:kern w:val="0"/>
+          <w:sz w:val="24"/>
+          <w:szCs w:val="24"/>
+        </w:rPr>
+      </w:pPr>
+      <w:r>
+        <w:rPr>
+          <w:rFonts w:ascii="Consolas" w:hAnsi="Consolas" w:cs="Consolas"/>
+          <w:color w:val="000000"/>
+          <w:kern w:val="0"/>
+          <w:sz w:val="24"/>
+          <w:szCs w:val="24"/>
+        </w:rPr>
+        <w:t xml:space="preserve">    "deviceName": "MiCOKit 3288#02FE01",</w:t>
+      </w:r>
+    </w:p>
+    <w:p>
+      <w:pPr>
+        <w:rPr>
+          <w:rFonts w:ascii="Consolas" w:hAnsi="Consolas" w:cs="Consolas"/>
+          <w:color w:val="000000"/>
+          <w:kern w:val="0"/>
+          <w:sz w:val="24"/>
+          <w:szCs w:val="24"/>
+        </w:rPr>
+      </w:pPr>
+      <w:r>
+        <w:rPr>
+          <w:rFonts w:ascii="Consolas" w:hAnsi="Consolas" w:cs="Consolas"/>
+          <w:color w:val="000000"/>
+          <w:kern w:val="0"/>
+          <w:sz w:val="24"/>
+          <w:szCs w:val="24"/>
+        </w:rPr>
+        <w:t xml:space="preserve">    "allInfo":""</w:t>
+      </w:r>
+    </w:p>
+    <w:p>
+      <w:pPr>
+        <w:rPr>
+          <w:rFonts w:ascii="Consolas" w:hAnsi="Consolas" w:cs="Consolas"/>
+          <w:color w:val="000000"/>
+          <w:kern w:val="0"/>
+          <w:sz w:val="24"/>
+          <w:szCs w:val="24"/>
+        </w:rPr>
+      </w:pPr>
+      <w:r>
+        <w:rPr>
+          <w:rFonts w:ascii="Consolas" w:hAnsi="Consolas" w:cs="Consolas"/>
+          <w:color w:val="000000"/>
+          <w:kern w:val="0"/>
+          <w:sz w:val="24"/>
+          <w:szCs w:val="24"/>
+        </w:rPr>
+        <w:t xml:space="preserve">  }</w:t>
+      </w:r>
+    </w:p>
+    <w:p>
+      <w:pPr>
+        <w:rPr>
+          <w:rFonts w:ascii="Consolas" w:hAnsi="Consolas" w:cs="Consolas" w:hint="eastAsia"/>
+          <w:color w:val="000000"/>
+          <w:kern w:val="0"/>
+          <w:sz w:val="24"/>
+          <w:szCs w:val="24"/>
+        </w:rPr>
+      </w:pPr>
+      <w:r>
+        <w:rPr>
+          <w:rFonts w:ascii="Consolas" w:hAnsi="Consolas" w:cs="Consolas"/>
+          <w:color w:val="000000"/>
+          <w:kern w:val="0"/>
+          <w:sz w:val="24"/>
+          <w:szCs w:val="24"/>
+        </w:rPr>
+        <w:t>]</w:t>
+      </w:r>
+    </w:p>
+    <w:p>
+      <w:pPr>
+        <w:rPr>
+          <w:rFonts w:ascii="微软雅黑" w:eastAsia="微软雅黑" w:hAnsi="微软雅黑" w:hint="eastAsia"/>
+        </w:rPr>
+      </w:pPr>
+      <w:r>
+        <w:rPr>
+          <w:rFonts w:ascii="微软雅黑" w:eastAsia="微软雅黑" w:hAnsi="微软雅黑" w:hint="eastAsia"/>
+        </w:rPr>
+        <w:t>allInfo信息会比较多，每个产品返回的值有可能不一样，这样举例：</w:t>
+      </w:r>
+    </w:p>
+    <w:p>
+      <w:pPr>
+        <w:rPr>
+          <w:rFonts w:ascii="Consolas" w:hAnsi="Consolas" w:cs="Consolas" w:hint="eastAsia"/>
+          <w:color w:val="000000"/>
+          <w:kern w:val="0"/>
+          <w:sz w:val="24"/>
+          <w:szCs w:val="24"/>
+        </w:rPr>
+      </w:pPr>
+      <w:r>
+        <w:rPr>
+          <w:rFonts w:ascii="Consolas" w:hAnsi="Consolas" w:cs="Consolas"/>
+          <w:color w:val="000000"/>
+          <w:kern w:val="0"/>
+          <w:sz w:val="24"/>
+          <w:szCs w:val="24"/>
+        </w:rPr>
+        <w:t>\u0015MAC=00:50:43:02:FE:01(</w:t>
+      </w:r>
+    </w:p>
+    <w:p>
+      <w:pPr>
+        <w:rPr>
+          <w:rFonts w:ascii="Consolas" w:hAnsi="Consolas" w:cs="Consolas" w:hint="eastAsia"/>
+          <w:color w:val="000000"/>
+          <w:kern w:val="0"/>
+          <w:sz w:val="24"/>
+          <w:szCs w:val="24"/>
+        </w:rPr>
+      </w:pPr>
+      <w:r>
+        <w:rPr>
+          <w:rFonts w:ascii="Consolas" w:hAnsi="Consolas" w:cs="Consolas"/>
+          <w:color w:val="000000"/>
+          <w:kern w:val="0"/>
+          <w:sz w:val="24"/>
+          <w:szCs w:val="24"/>
+        </w:rPr>
+        <w:t>Firmware Rev=MK3288_1@1508061104</w:t>
+      </w:r>
+    </w:p>
+    <w:p>
+      <w:pPr>
+        <w:rPr>
+          <w:rFonts w:ascii="Consolas" w:hAnsi="Consolas" w:cs="Consolas" w:hint="eastAsia"/>
+          <w:color w:val="000000"/>
+          <w:kern w:val="0"/>
+          <w:sz w:val="24"/>
+          <w:szCs w:val="24"/>
+        </w:rPr>
+      </w:pPr>
+      <w:r>
+        <w:rPr>
+          <w:rFonts w:ascii="Consolas" w:hAnsi="Consolas" w:cs="Consolas"/>
+          <w:color w:val="000000"/>
+          <w:kern w:val="0"/>
+          <w:sz w:val="24"/>
+          <w:szCs w:val="24"/>
+        </w:rPr>
+        <w:t>\u0015Hardware Rev=MK3288_1</w:t>
+      </w:r>
+    </w:p>
+    <w:p>
+      <w:pPr>
+        <w:rPr>
+          <w:rFonts w:ascii="Consolas" w:hAnsi="Consolas" w:cs="Consolas" w:hint="eastAsia"/>
+          <w:color w:val="000000"/>
+          <w:kern w:val="0"/>
+          <w:sz w:val="24"/>
+          <w:szCs w:val="24"/>
+        </w:rPr>
+      </w:pPr>
+      <w:r>
+        <w:rPr>
+          <w:rFonts w:ascii="Consolas" w:hAnsi="Consolas" w:cs="Consolas"/>
+          <w:color w:val="000000"/>
+          <w:kern w:val="0"/>
+          <w:sz w:val="24"/>
+          <w:szCs w:val="24"/>
+        </w:rPr>
+        <w:t>\u0018MICO OS Rev=10880002.040</w:t>
+      </w:r>
+    </w:p>
+    <w:p>
+      <w:pPr>
+        <w:rPr>
+          <w:rFonts w:ascii="Consolas" w:hAnsi="Consolas" w:cs="Consolas" w:hint="eastAsia"/>
+          <w:color w:val="000000"/>
+          <w:kern w:val="0"/>
+          <w:sz w:val="24"/>
+          <w:szCs w:val="24"/>
+        </w:rPr>
+      </w:pPr>
+      <w:r>
+        <w:rPr>
+          <w:rFonts w:ascii="Consolas" w:hAnsi="Consolas" w:cs="Consolas"/>
+          <w:color w:val="000000"/>
+          <w:kern w:val="0"/>
+          <w:sz w:val="24"/>
+          <w:szCs w:val="24"/>
+        </w:rPr>
+        <w:lastRenderedPageBreak/>
+        <w:t>\u0012Model=MiCOKit-3288</w:t>
+      </w:r>
+    </w:p>
+    <w:p>
+      <w:pPr>
+        <w:rPr>
+          <w:rFonts w:ascii="Consolas" w:hAnsi="Consolas" w:cs="Consolas" w:hint="eastAsia"/>
+          <w:color w:val="000000"/>
+          <w:kern w:val="0"/>
+          <w:sz w:val="24"/>
+          <w:szCs w:val="24"/>
+        </w:rPr>
+      </w:pPr>
+      <w:r>
+        <w:rPr>
+          <w:rFonts w:ascii="Consolas" w:hAnsi="Consolas" w:cs="Consolas"/>
+          <w:color w:val="000000"/>
+          <w:kern w:val="0"/>
+          <w:sz w:val="24"/>
+          <w:szCs w:val="24"/>
+        </w:rPr>
+        <w:t>\u001bProtocol=com.mico.sitewhere</w:t>
+      </w:r>
+    </w:p>
+    <w:p>
+      <w:pPr>
+        <w:rPr>
+          <w:rFonts w:ascii="Consolas" w:hAnsi="Consolas" w:cs="Consolas" w:hint="eastAsia"/>
+          <w:color w:val="000000"/>
+          <w:kern w:val="0"/>
+          <w:sz w:val="24"/>
+          <w:szCs w:val="24"/>
+        </w:rPr>
+      </w:pPr>
+      <w:r>
+        <w:rPr>
+          <w:rFonts w:ascii="Consolas" w:hAnsi="Consolas" w:cs="Consolas"/>
+          <w:color w:val="000000"/>
+          <w:kern w:val="0"/>
+          <w:sz w:val="24"/>
+          <w:szCs w:val="24"/>
+        </w:rPr>
+        <w:t>\u0018Manufacturer=MXCHIP Inc.</w:t>
+      </w:r>
+    </w:p>
+    <w:p>
+      <w:pPr>
+        <w:rPr>
+          <w:rFonts w:ascii="Consolas" w:hAnsi="Consolas" w:cs="Consolas" w:hint="eastAsia"/>
+          <w:color w:val="000000"/>
+          <w:kern w:val="0"/>
+          <w:sz w:val="24"/>
+          <w:szCs w:val="24"/>
+        </w:rPr>
+      </w:pPr>
+      <w:r>
+        <w:rPr>
+          <w:rFonts w:ascii="Consolas" w:hAnsi="Consolas" w:cs="Consolas"/>
+          <w:color w:val="000000"/>
+          <w:kern w:val="0"/>
+          <w:sz w:val="24"/>
+          <w:szCs w:val="24"/>
+        </w:rPr>
+        <w:t>\u0006Seed=4</w:t>
+      </w:r>
+    </w:p>
+    <w:p>
+      <w:pPr>
+        <w:rPr>
+          <w:rFonts w:ascii="Consolas" w:hAnsi="Consolas" w:cs="Consolas" w:hint="eastAsia"/>
+          <w:color w:val="000000"/>
+          <w:kern w:val="0"/>
+          <w:sz w:val="24"/>
+          <w:szCs w:val="24"/>
+        </w:rPr>
+      </w:pPr>
+      <w:r>
+        <w:rPr>
+          <w:rFonts w:ascii="Consolas" w:hAnsi="Consolas" w:cs="Consolas"/>
+          <w:color w:val="000000"/>
+          <w:kern w:val="0"/>
+          <w:sz w:val="24"/>
+          <w:szCs w:val="24"/>
+        </w:rPr>
+        <w:t>\u0000</w:t>
+      </w:r>
+    </w:p>
+    <w:p>
+      <w:pPr>
+        <w:pStyle w:val="3"/>
+        <w:numPr>
+          <w:ilvl w:val="2"/>
+          <w:numId w:val="1"/>
+        </w:numPr>
       </w:pPr>
       <w:bookmarkStart w:id="4" w:name="_Toc426651522"/>
       <w:r>
@@ -1566,7 +2012,7 @@
     <w:p>
       <w:pPr>
         <w:rPr>
-          <w:rFonts w:ascii="Consolas" w:hAnsi="Consolas" w:cs="Consolas" w:hint="eastAsia"/>
+          <w:rFonts w:ascii="Consolas" w:hAnsi="Consolas" w:cs="Consolas"/>
           <w:color w:val="000000"/>
           <w:kern w:val="0"/>
           <w:sz w:val="24"/>
@@ -1619,7 +2065,7 @@
     <w:p>
       <w:pPr>
         <w:rPr>
-          <w:rFonts w:ascii="Consolas" w:hAnsi="Consolas" w:cs="Consolas" w:hint="eastAsia"/>
+          <w:rFonts w:ascii="Consolas" w:hAnsi="Consolas" w:cs="Consolas"/>
           <w:color w:val="000000"/>
           <w:kern w:val="0"/>
           <w:sz w:val="24"/>
@@ -1672,18 +2118,18 @@
     <w:p>
       <w:pPr>
         <w:rPr>
-          <w:rFonts w:ascii="Consolas" w:hAnsi="Consolas" w:cs="Consolas" w:hint="eastAsia"/>
-          <w:color w:val="000000"/>
-          <w:kern w:val="0"/>
-          <w:sz w:val="24"/>
-          <w:szCs w:val="24"/>
-        </w:rPr>
-      </w:pPr>
-    </w:p>
-    <w:p>
-      <w:pPr>
-        <w:rPr>
-          <w:rFonts w:ascii="Consolas" w:hAnsi="Consolas" w:cs="Consolas" w:hint="eastAsia"/>
+          <w:rFonts w:ascii="Consolas" w:hAnsi="Consolas" w:cs="Consolas"/>
+          <w:color w:val="000000"/>
+          <w:kern w:val="0"/>
+          <w:sz w:val="24"/>
+          <w:szCs w:val="24"/>
+        </w:rPr>
+      </w:pPr>
+    </w:p>
+    <w:p>
+      <w:pPr>
+        <w:rPr>
+          <w:rFonts w:ascii="Consolas" w:hAnsi="Consolas" w:cs="Consolas"/>
           <w:color w:val="000000"/>
           <w:kern w:val="0"/>
           <w:sz w:val="24"/>
@@ -1746,7 +2192,7 @@
     <w:p>
       <w:pPr>
         <w:rPr>
-          <w:rFonts w:ascii="Consolas" w:hAnsi="Consolas" w:cs="Consolas" w:hint="eastAsia"/>
+          <w:rFonts w:ascii="Consolas" w:hAnsi="Consolas" w:cs="Consolas"/>
           <w:b/>
           <w:bCs/>
           <w:color w:val="7F0055"/>
@@ -2373,7 +2819,6 @@
         <w:rPr>
           <w:rFonts w:ascii="微软雅黑" w:hAnsi="微软雅黑" w:hint="eastAsia"/>
         </w:rPr>
-        <w:lastRenderedPageBreak/>
         <w:t>关闭MDNS服务</w:t>
       </w:r>
       <w:r>
@@ -2543,7 +2988,7 @@
     <w:p>
       <w:pPr>
         <w:rPr>
-          <w:rFonts w:ascii="Consolas" w:hAnsi="Consolas" w:cs="Consolas" w:hint="eastAsia"/>
+          <w:rFonts w:ascii="Consolas" w:hAnsi="Consolas" w:cs="Consolas"/>
           <w:color w:val="000000"/>
           <w:kern w:val="0"/>
           <w:sz w:val="24"/>
@@ -3955,7 +4400,7 @@
   <a:extraClrSchemeLst/>
   <a:extLst>
     <a:ext uri="{05A4C25C-085E-4340-85A3-A5531E510DB2}">
-      <thm15:themeFamily xmlns:thm15="http://schemas.microsoft.com/office/thememl/2012/main" xmlns="" name="Office Theme" id="{62F939B6-93AF-4DB8-9C6B-D6C7DFDC589F}" vid="{4A3C46E8-61CC-4603-A589-7422A47A8E4A}"/>
+      <thm15:themeFamily xmlns="" xmlns:thm15="http://schemas.microsoft.com/office/thememl/2012/main" name="Office Theme" id="{62F939B6-93AF-4DB8-9C6B-D6C7DFDC589F}" vid="{4A3C46E8-61CC-4603-A589-7422A47A8E4A}"/>
     </a:ext>
   </a:extLst>
 </a:theme>
